--- a/1811505310306.docx
+++ b/1811505310306.docx
@@ -4379,6 +4379,14 @@
         <w:t xml:space="preserve">LINK GITHUB: </w:t>
       </w:r>
       <w:bookmarkEnd w:id="0"/>
+      <w:r>
+        <w:rPr>
+          <w:sz w:val="26"/>
+          <w:szCs w:val="26"/>
+          <w:u w:val="single"/>
+        </w:rPr>
+        <w:t>https://github.com/canghelotwo/LTCSharp</w:t>
+      </w:r>
     </w:p>
     <w:p>
       <w:pPr>
@@ -7584,6 +7592,7 @@
         </w:rPr>
         <w:t xml:space="preserve">n </w:t>
       </w:r>
+      <w:proofErr w:type="gramStart"/>
       <w:r>
         <w:rPr>
           <w:b/>
@@ -7609,7 +7618,17 @@
           <w:sz w:val="26"/>
           <w:szCs w:val="26"/>
         </w:rPr>
-        <w:t xml:space="preserve"> khỏi danh sách</w:t>
+        <w:t xml:space="preserve"> khỏi</w:t>
+      </w:r>
+      <w:proofErr w:type="gramEnd"/>
+      <w:r>
+        <w:rPr>
+          <w:b/>
+          <w:color w:val="000000" w:themeColor="text1"/>
+          <w:sz w:val="26"/>
+          <w:szCs w:val="26"/>
+        </w:rPr>
+        <w:t xml:space="preserve"> danh sách</w:t>
       </w:r>
       <w:bookmarkEnd w:id="30"/>
     </w:p>
